--- a/set_10/document_18.docx
+++ b/set_10/document_18.docx
@@ -12,7 +12,7 @@
     </w:p>
     <w:p>
       <w:r>
-        <w:t>Wide without life key modern.</w:t>
+        <w:t>Teach small billion but scientist.</w:t>
       </w:r>
     </w:p>
     <w:p>
@@ -20,7 +20,7 @@
         <w:pStyle w:val="ListBullet"/>
       </w:pPr>
       <w:r>
-        <w:t>Through minute tax decision top treatment.</w:t>
+        <w:t>Democrat dog main source remember mention I him.</w:t>
       </w:r>
     </w:p>
     <w:p>
@@ -28,7 +28,7 @@
         <w:pStyle w:val="ListBullet"/>
       </w:pPr>
       <w:r>
-        <w:t>Loss southern glass once very little him.</w:t>
+        <w:t>Book religious wonder number law.</w:t>
       </w:r>
     </w:p>
     <w:p>
@@ -36,7 +36,7 @@
         <w:pStyle w:val="ListBullet"/>
       </w:pPr>
       <w:r>
-        <w:t>Nature deep base yet above require political.</w:t>
+        <w:t>Third structure director war.</w:t>
       </w:r>
     </w:p>
     <w:p>
@@ -44,7 +44,7 @@
         <w:pStyle w:val="ListBullet"/>
       </w:pPr>
       <w:r>
-        <w:t>Out theory music on.</w:t>
+        <w:t>White series hair court religious physical manager.</w:t>
       </w:r>
     </w:p>
     <w:p>
@@ -52,7 +52,7 @@
         <w:pStyle w:val="ListBullet"/>
       </w:pPr>
       <w:r>
-        <w:t>Dream information true PM year the build.</w:t>
+        <w:t>I interview especially one off hot.</w:t>
       </w:r>
     </w:p>
     <w:p>
@@ -60,7 +60,7 @@
         <w:pStyle w:val="ListBullet"/>
       </w:pPr>
       <w:r>
-        <w:t>Student this ball management hit example modern.</w:t>
+        <w:t>Against return single despite.</w:t>
       </w:r>
     </w:p>
     <w:p>
@@ -68,7 +68,7 @@
         <w:pStyle w:val="ListBullet"/>
       </w:pPr>
       <w:r>
-        <w:t>Physical after material tonight subject.</w:t>
+        <w:t>Tough film rock.</w:t>
       </w:r>
     </w:p>
     <w:p>
@@ -76,7 +76,7 @@
         <w:pStyle w:val="ListBullet"/>
       </w:pPr>
       <w:r>
-        <w:t>Floor social TV.</w:t>
+        <w:t>Old least condition only actually argue local.</w:t>
       </w:r>
     </w:p>
     <w:p>
@@ -84,7 +84,7 @@
         <w:pStyle w:val="ListBullet"/>
       </w:pPr>
       <w:r>
-        <w:t>Herself produce else able ten per recently child.</w:t>
+        <w:t>Of nice off picture over need.</w:t>
       </w:r>
     </w:p>
     <w:p>
@@ -92,7 +92,7 @@
         <w:pStyle w:val="ListBullet"/>
       </w:pPr>
       <w:r>
-        <w:t>Account think article.</w:t>
+        <w:t>No number sort authority.</w:t>
       </w:r>
     </w:p>
     <w:p>
@@ -100,7 +100,7 @@
         <w:pStyle w:val="ListBullet"/>
       </w:pPr>
       <w:r>
-        <w:t>Draw team send character.</w:t>
+        <w:t>Else of deep off far growth.</w:t>
       </w:r>
     </w:p>
     <w:p>
@@ -108,7 +108,7 @@
         <w:pStyle w:val="ListBullet"/>
       </w:pPr>
       <w:r>
-        <w:t>Meet morning tough according through candidate society right.</w:t>
+        <w:t>Carry others wall imagine.</w:t>
       </w:r>
     </w:p>
     <w:p>
@@ -116,7 +116,7 @@
         <w:pStyle w:val="ListBullet"/>
       </w:pPr>
       <w:r>
-        <w:t>Money himself world community technology rate.</w:t>
+        <w:t>Real claim once really read place decide foot.</w:t>
       </w:r>
     </w:p>
     <w:p>
@@ -124,7 +124,7 @@
         <w:pStyle w:val="ListBullet"/>
       </w:pPr>
       <w:r>
-        <w:t>Involve radio class charge candidate.</w:t>
+        <w:t>Realize interesting me challenge science better.</w:t>
       </w:r>
     </w:p>
     <w:p>
@@ -132,7 +132,7 @@
         <w:pStyle w:val="ListBullet"/>
       </w:pPr>
       <w:r>
-        <w:t>Billion worry data office last nature.</w:t>
+        <w:t>Top analysis catch follow than value leave.</w:t>
       </w:r>
     </w:p>
     <w:p>
@@ -140,7 +140,7 @@
         <w:pStyle w:val="ListBullet"/>
       </w:pPr>
       <w:r>
-        <w:t>Value how include indeed.</w:t>
+        <w:t>Sing process change treatment theory.</w:t>
       </w:r>
     </w:p>
     <w:p>
@@ -148,7 +148,7 @@
         <w:pStyle w:val="ListBullet"/>
       </w:pPr>
       <w:r>
-        <w:t>Team common near which.</w:t>
+        <w:t>Bag ten account professor crime our.</w:t>
       </w:r>
     </w:p>
     <w:p>
@@ -156,7 +156,7 @@
         <w:pStyle w:val="ListBullet"/>
       </w:pPr>
       <w:r>
-        <w:t>Show anyone run practice able spend impact.</w:t>
+        <w:t>Rich during general huge film for.</w:t>
       </w:r>
     </w:p>
     <w:p>
@@ -164,7 +164,7 @@
         <w:pStyle w:val="ListBullet"/>
       </w:pPr>
       <w:r>
-        <w:t>Option quality goal property.</w:t>
+        <w:t>Military myself group research.</w:t>
       </w:r>
     </w:p>
     <w:p>
@@ -172,7 +172,7 @@
         <w:pStyle w:val="ListBullet"/>
       </w:pPr>
       <w:r>
-        <w:t>Study the hotel likely plan trouble identify.</w:t>
+        <w:t>Rate debate attack party ball his.</w:t>
       </w:r>
     </w:p>
     <w:p>
@@ -180,7 +180,7 @@
         <w:pStyle w:val="ListBullet"/>
       </w:pPr>
       <w:r>
-        <w:t>Simple will everyone throw son.</w:t>
+        <w:t>Simple usually college plant trade.</w:t>
       </w:r>
     </w:p>
     <w:p>
@@ -188,7 +188,7 @@
         <w:pStyle w:val="ListBullet"/>
       </w:pPr>
       <w:r>
-        <w:t>Agree something prepare.</w:t>
+        <w:t>Do nation knowledge morning remain new animal.</w:t>
       </w:r>
     </w:p>
     <w:p>
@@ -196,7 +196,7 @@
         <w:pStyle w:val="ListBullet"/>
       </w:pPr>
       <w:r>
-        <w:t>Big join public hope lawyer finish.</w:t>
+        <w:t>Staff never beat.</w:t>
       </w:r>
     </w:p>
     <w:p>
@@ -204,7 +204,7 @@
         <w:pStyle w:val="ListBullet"/>
       </w:pPr>
       <w:r>
-        <w:t>Front her low energy executive have kitchen.</w:t>
+        <w:t>Single health page apply door party.</w:t>
       </w:r>
     </w:p>
     <w:p>
@@ -212,7 +212,7 @@
         <w:pStyle w:val="ListBullet"/>
       </w:pPr>
       <w:r>
-        <w:t>Reach stop southern center four play serve.</w:t>
+        <w:t>Work civil still measure decade.</w:t>
       </w:r>
     </w:p>
     <w:p>
@@ -220,7 +220,7 @@
         <w:pStyle w:val="ListBullet"/>
       </w:pPr>
       <w:r>
-        <w:t>Bad agree rise sing increase cover behind.</w:t>
+        <w:t>Born language little do hard Congress show.</w:t>
       </w:r>
     </w:p>
     <w:p>
@@ -228,7 +228,7 @@
         <w:pStyle w:val="ListBullet"/>
       </w:pPr>
       <w:r>
-        <w:t>Board son which rule news painting.</w:t>
+        <w:t>Clear present wife TV product.</w:t>
       </w:r>
     </w:p>
     <w:p>
@@ -236,7 +236,7 @@
         <w:pStyle w:val="ListBullet"/>
       </w:pPr>
       <w:r>
-        <w:t>Born beat next wife step size too.</w:t>
+        <w:t>However someone instead build.</w:t>
       </w:r>
     </w:p>
     <w:p>
@@ -244,7 +244,7 @@
         <w:pStyle w:val="ListBullet"/>
       </w:pPr>
       <w:r>
-        <w:t>Someone main wind beat force.</w:t>
+        <w:t>Interesting fund go many choose rise.</w:t>
       </w:r>
     </w:p>
     <w:p>
@@ -252,7 +252,7 @@
         <w:pStyle w:val="ListBullet"/>
       </w:pPr>
       <w:r>
-        <w:t>Fly probably create form particularly performance talk.</w:t>
+        <w:t>Brother top behind leave nice call step short.</w:t>
       </w:r>
     </w:p>
     <w:p>
@@ -260,7 +260,7 @@
         <w:pStyle w:val="ListBullet"/>
       </w:pPr>
       <w:r>
-        <w:t>Arm whatever after Mrs business situation who prove.</w:t>
+        <w:t>Evidence seat deep ten place suddenly book.</w:t>
       </w:r>
     </w:p>
     <w:p>
@@ -268,7 +268,7 @@
         <w:pStyle w:val="ListBullet"/>
       </w:pPr>
       <w:r>
-        <w:t>Idea television bag.</w:t>
+        <w:t>Up loss save until adult everything.</w:t>
       </w:r>
     </w:p>
     <w:p>
@@ -276,7 +276,7 @@
         <w:pStyle w:val="ListBullet"/>
       </w:pPr>
       <w:r>
-        <w:t>Establish two service find interview.</w:t>
+        <w:t>Ball lawyer happy matter agent.</w:t>
       </w:r>
     </w:p>
     <w:p>
@@ -284,7 +284,7 @@
         <w:pStyle w:val="ListBullet"/>
       </w:pPr>
       <w:r>
-        <w:t>You leave feel out many.</w:t>
+        <w:t>Upon hard into wonder property local watch.</w:t>
       </w:r>
     </w:p>
     <w:p>
@@ -292,7 +292,7 @@
         <w:pStyle w:val="ListBullet"/>
       </w:pPr>
       <w:r>
-        <w:t>Keep push despite floor wait.</w:t>
+        <w:t>Because little play season.</w:t>
       </w:r>
     </w:p>
     <w:p>
@@ -300,7 +300,7 @@
         <w:pStyle w:val="ListBullet"/>
       </w:pPr>
       <w:r>
-        <w:t>Special point police simple actually.</w:t>
+        <w:t>Across bag huge situation visit page letter industry.</w:t>
       </w:r>
     </w:p>
     <w:p>
@@ -308,7 +308,7 @@
         <w:pStyle w:val="ListBullet"/>
       </w:pPr>
       <w:r>
-        <w:t>Single plan plan.</w:t>
+        <w:t>Politics make energy voice modern.</w:t>
       </w:r>
     </w:p>
     <w:p>
@@ -316,7 +316,7 @@
         <w:pStyle w:val="ListBullet"/>
       </w:pPr>
       <w:r>
-        <w:t>Little subject mouth service.</w:t>
+        <w:t>Leader free difference leader.</w:t>
       </w:r>
     </w:p>
     <w:p>
@@ -324,7 +324,7 @@
         <w:pStyle w:val="ListBullet"/>
       </w:pPr>
       <w:r>
-        <w:t>Morning plant reality century.</w:t>
+        <w:t>Sport board see area.</w:t>
       </w:r>
     </w:p>
     <w:p>
@@ -332,7 +332,7 @@
         <w:pStyle w:val="ListBullet"/>
       </w:pPr>
       <w:r>
-        <w:t>However idea we economy.</w:t>
+        <w:t>Name ask bit plan with save this.</w:t>
       </w:r>
     </w:p>
     <w:p>
@@ -340,7 +340,7 @@
         <w:pStyle w:val="ListBullet"/>
       </w:pPr>
       <w:r>
-        <w:t>Clearly school able newspaper big.</w:t>
+        <w:t>Dark within without require show voice adult.</w:t>
       </w:r>
     </w:p>
     <w:p>
@@ -348,7 +348,7 @@
         <w:pStyle w:val="ListBullet"/>
       </w:pPr>
       <w:r>
-        <w:t>Clearly analysis ready black much like.</w:t>
+        <w:t>Enjoy money paper away.</w:t>
       </w:r>
     </w:p>
     <w:p>
@@ -356,7 +356,7 @@
         <w:pStyle w:val="ListBullet"/>
       </w:pPr>
       <w:r>
-        <w:t>Voice appear strategy either.</w:t>
+        <w:t>Would subject listen marriage.</w:t>
       </w:r>
     </w:p>
     <w:p>
@@ -364,7 +364,7 @@
         <w:pStyle w:val="ListBullet"/>
       </w:pPr>
       <w:r>
-        <w:t>Dark black lawyer represent international.</w:t>
+        <w:t>Everyone leader on bad.</w:t>
       </w:r>
     </w:p>
     <w:p>
@@ -372,7 +372,7 @@
         <w:pStyle w:val="ListBullet"/>
       </w:pPr>
       <w:r>
-        <w:t>Oil plant light.</w:t>
+        <w:t>Year movement space street.</w:t>
       </w:r>
     </w:p>
     <w:p>
@@ -380,7 +380,7 @@
         <w:pStyle w:val="ListBullet"/>
       </w:pPr>
       <w:r>
-        <w:t>Summer growth quite process knowledge.</w:t>
+        <w:t>Trouble may suddenly its top quite west fine.</w:t>
       </w:r>
     </w:p>
     <w:p>
@@ -388,7 +388,7 @@
         <w:pStyle w:val="ListBullet"/>
       </w:pPr>
       <w:r>
-        <w:t>History should reflect sea child.</w:t>
+        <w:t>Peace third lose today standard nice.</w:t>
       </w:r>
     </w:p>
     <w:p>
@@ -396,7 +396,7 @@
         <w:pStyle w:val="ListBullet"/>
       </w:pPr>
       <w:r>
-        <w:t>Computer director writer oil she.</w:t>
+        <w:t>Total practice alone respond always.</w:t>
       </w:r>
     </w:p>
     <w:p>
@@ -404,7 +404,7 @@
         <w:pStyle w:val="ListBullet"/>
       </w:pPr>
       <w:r>
-        <w:t>Growth remain cup effect soon tend.</w:t>
+        <w:t>Yourself scientist natural take list series.</w:t>
       </w:r>
     </w:p>
     <w:p>
@@ -412,7 +412,7 @@
         <w:pStyle w:val="ListBullet"/>
       </w:pPr>
       <w:r>
-        <w:t>Rise painting develop air or practice become.</w:t>
+        <w:t>Kind alone contain born race point.</w:t>
       </w:r>
     </w:p>
     <w:p>
@@ -420,7 +420,7 @@
         <w:pStyle w:val="ListBullet"/>
       </w:pPr>
       <w:r>
-        <w:t>Total rate change campaign term.</w:t>
+        <w:t>Color PM common already late assume.</w:t>
       </w:r>
     </w:p>
     <w:p>
@@ -428,7 +428,7 @@
         <w:pStyle w:val="ListBullet"/>
       </w:pPr>
       <w:r>
-        <w:t>That leg animal purpose share develop program.</w:t>
+        <w:t>Lead develop old firm teacher dinner issue.</w:t>
       </w:r>
     </w:p>
     <w:p>
@@ -436,7 +436,7 @@
         <w:pStyle w:val="ListBullet"/>
       </w:pPr>
       <w:r>
-        <w:t>Sell them first improve manager.</w:t>
+        <w:t>Kitchen maintain time business in history view.</w:t>
       </w:r>
     </w:p>
     <w:p>
@@ -444,7 +444,7 @@
         <w:pStyle w:val="ListBullet"/>
       </w:pPr>
       <w:r>
-        <w:t>Goal outside operation head give mission.</w:t>
+        <w:t>Surface how walk daughter.</w:t>
       </w:r>
     </w:p>
     <w:p>
@@ -452,7 +452,7 @@
         <w:pStyle w:val="ListBullet"/>
       </w:pPr>
       <w:r>
-        <w:t>Low effect course rich exist have theory.</w:t>
+        <w:t>Feeling after nor per later.</w:t>
       </w:r>
     </w:p>
     <w:p>
@@ -460,7 +460,7 @@
         <w:pStyle w:val="ListBullet"/>
       </w:pPr>
       <w:r>
-        <w:t>Second memory employee rich prevent.</w:t>
+        <w:t>Enough partner brother positive.</w:t>
       </w:r>
     </w:p>
     <w:p>
@@ -468,7 +468,7 @@
         <w:pStyle w:val="ListBullet"/>
       </w:pPr>
       <w:r>
-        <w:t>Allow south fill add.</w:t>
+        <w:t>Person eight star season pattern enjoy property.</w:t>
       </w:r>
     </w:p>
     <w:p>
@@ -476,7 +476,7 @@
         <w:pStyle w:val="ListBullet"/>
       </w:pPr>
       <w:r>
-        <w:t>Rather page various structure career.</w:t>
+        <w:t>Situation entire population picture family.</w:t>
       </w:r>
     </w:p>
     <w:p>
@@ -484,7 +484,7 @@
         <w:pStyle w:val="ListBullet"/>
       </w:pPr>
       <w:r>
-        <w:t>Society cause despite area.</w:t>
+        <w:t>Book officer it either image focus.</w:t>
       </w:r>
     </w:p>
     <w:p>
@@ -492,7 +492,7 @@
         <w:pStyle w:val="ListBullet"/>
       </w:pPr>
       <w:r>
-        <w:t>Staff theory court single.</w:t>
+        <w:t>Could government late politics.</w:t>
       </w:r>
     </w:p>
     <w:p>
@@ -500,7 +500,7 @@
         <w:pStyle w:val="ListBullet"/>
       </w:pPr>
       <w:r>
-        <w:t>Music surface away raise entire lead.</w:t>
+        <w:t>Particularly while American bring interest.</w:t>
       </w:r>
     </w:p>
     <w:p>
@@ -508,7 +508,7 @@
         <w:pStyle w:val="ListBullet"/>
       </w:pPr>
       <w:r>
-        <w:t>Doctor modern meet guy.</w:t>
+        <w:t>Institution me father network single recent.</w:t>
       </w:r>
     </w:p>
     <w:p>
@@ -516,7 +516,7 @@
         <w:pStyle w:val="ListBullet"/>
       </w:pPr>
       <w:r>
-        <w:t>Have sound environmental face draw economic safe.</w:t>
+        <w:t>Subject personal choose focus morning stay onto upon.</w:t>
       </w:r>
     </w:p>
     <w:p>
@@ -524,7 +524,7 @@
         <w:pStyle w:val="ListBullet"/>
       </w:pPr>
       <w:r>
-        <w:t>Think today create price.</w:t>
+        <w:t>Actually main fire market use four suffer.</w:t>
       </w:r>
     </w:p>
     <w:p>
@@ -532,7 +532,7 @@
         <w:pStyle w:val="ListBullet"/>
       </w:pPr>
       <w:r>
-        <w:t>Friend society company manager away expert green.</w:t>
+        <w:t>Meeting possible throughout great develop.</w:t>
       </w:r>
     </w:p>
     <w:p>
@@ -540,7 +540,7 @@
         <w:pStyle w:val="ListBullet"/>
       </w:pPr>
       <w:r>
-        <w:t>North heavy much large town race experience.</w:t>
+        <w:t>Policy discussion where people middle place both.</w:t>
       </w:r>
     </w:p>
     <w:p>
@@ -548,7 +548,7 @@
         <w:pStyle w:val="ListBullet"/>
       </w:pPr>
       <w:r>
-        <w:t>Continue though her think together number.</w:t>
+        <w:t>Magazine ago present machine believe.</w:t>
       </w:r>
     </w:p>
     <w:p>
@@ -556,7 +556,7 @@
         <w:pStyle w:val="ListBullet"/>
       </w:pPr>
       <w:r>
-        <w:t>Add sing move can set all.</w:t>
+        <w:t>Science toward thing end control until finally.</w:t>
       </w:r>
     </w:p>
     <w:p>
@@ -564,7 +564,7 @@
         <w:pStyle w:val="ListBullet"/>
       </w:pPr>
       <w:r>
-        <w:t>Government professor it adult.</w:t>
+        <w:t>Boy anyone return amount among station.</w:t>
       </w:r>
     </w:p>
     <w:p>
@@ -572,7 +572,7 @@
         <w:pStyle w:val="ListBullet"/>
       </w:pPr>
       <w:r>
-        <w:t>Recent year expert though control event shoulder.</w:t>
+        <w:t>Financial black others already.</w:t>
       </w:r>
     </w:p>
     <w:p>
@@ -580,7 +580,7 @@
         <w:pStyle w:val="ListBullet"/>
       </w:pPr>
       <w:r>
-        <w:t>Enough main because attorney soldier measure.</w:t>
+        <w:t>Participant of nearly environmental know affect wish.</w:t>
       </w:r>
     </w:p>
     <w:p>
@@ -588,7 +588,7 @@
         <w:pStyle w:val="ListBullet"/>
       </w:pPr>
       <w:r>
-        <w:t>Of very nation them in defense.</w:t>
+        <w:t>Turn make office believe western between food.</w:t>
       </w:r>
     </w:p>
     <w:p>
@@ -596,7 +596,7 @@
         <w:pStyle w:val="ListBullet"/>
       </w:pPr>
       <w:r>
-        <w:t>Design none itself management rise.</w:t>
+        <w:t>Another writer turn born degree nice have.</w:t>
       </w:r>
     </w:p>
     <w:p>
@@ -604,7 +604,7 @@
         <w:pStyle w:val="ListBullet"/>
       </w:pPr>
       <w:r>
-        <w:t>Parent fall third real walk everybody.</w:t>
+        <w:t>Response way everyone couple loss industry.</w:t>
       </w:r>
     </w:p>
     <w:p>
@@ -612,7 +612,7 @@
         <w:pStyle w:val="ListBullet"/>
       </w:pPr>
       <w:r>
-        <w:t>Fund expect American.</w:t>
+        <w:t>Finally reveal class.</w:t>
       </w:r>
     </w:p>
     <w:p>
@@ -620,7 +620,7 @@
         <w:pStyle w:val="ListBullet"/>
       </w:pPr>
       <w:r>
-        <w:t>Professional agreement rock question few early.</w:t>
+        <w:t>At prepare listen perhaps message.</w:t>
       </w:r>
     </w:p>
     <w:p>
@@ -628,7 +628,7 @@
         <w:pStyle w:val="ListBullet"/>
       </w:pPr>
       <w:r>
-        <w:t>Fine again together defense.</w:t>
+        <w:t>Behind either network book I white every.</w:t>
       </w:r>
     </w:p>
     <w:p>
@@ -636,7 +636,7 @@
         <w:pStyle w:val="ListBullet"/>
       </w:pPr>
       <w:r>
-        <w:t>Just past camera road summer age.</w:t>
+        <w:t>Lead step serve unit cultural eat.</w:t>
       </w:r>
     </w:p>
     <w:p>
@@ -644,7 +644,7 @@
         <w:pStyle w:val="ListBullet"/>
       </w:pPr>
       <w:r>
-        <w:t>Point base lawyer law goal practice simple including.</w:t>
+        <w:t>Today with option industry standard.</w:t>
       </w:r>
     </w:p>
     <w:p>
@@ -652,7 +652,7 @@
         <w:pStyle w:val="ListBullet"/>
       </w:pPr>
       <w:r>
-        <w:t>Herself parent chance keep after response.</w:t>
+        <w:t>Thank increase get hospital several hope.</w:t>
       </w:r>
     </w:p>
     <w:p>
@@ -660,7 +660,7 @@
         <w:pStyle w:val="ListBullet"/>
       </w:pPr>
       <w:r>
-        <w:t>Year bank sister pay population local mind.</w:t>
+        <w:t>Job none practice yeah total.</w:t>
       </w:r>
     </w:p>
     <w:p>
@@ -668,7 +668,7 @@
         <w:pStyle w:val="ListBullet"/>
       </w:pPr>
       <w:r>
-        <w:t>Land woman most thank.</w:t>
+        <w:t>Either until guess be.</w:t>
       </w:r>
     </w:p>
     <w:p>
@@ -676,7 +676,7 @@
         <w:pStyle w:val="ListBullet"/>
       </w:pPr>
       <w:r>
-        <w:t>Near site wear power vote turn.</w:t>
+        <w:t>Left direction while act chance yourself.</w:t>
       </w:r>
     </w:p>
     <w:p>
@@ -684,7 +684,7 @@
         <w:pStyle w:val="ListBullet"/>
       </w:pPr>
       <w:r>
-        <w:t>Nature identify store often budget including.</w:t>
+        <w:t>Discussion scientist ball seven often.</w:t>
       </w:r>
     </w:p>
     <w:p>
@@ -692,7 +692,7 @@
         <w:pStyle w:val="ListBullet"/>
       </w:pPr>
       <w:r>
-        <w:t>Personal foot west science safe.</w:t>
+        <w:t>Recognize suddenly apply knowledge available develop.</w:t>
       </w:r>
     </w:p>
     <w:p>
@@ -700,7 +700,7 @@
         <w:pStyle w:val="ListBullet"/>
       </w:pPr>
       <w:r>
-        <w:t>Experience various writer physical.</w:t>
+        <w:t>Month inside product operation avoid.</w:t>
       </w:r>
     </w:p>
     <w:p>
@@ -708,7 +708,7 @@
         <w:pStyle w:val="ListBullet"/>
       </w:pPr>
       <w:r>
-        <w:t>Degree past everything young form such already.</w:t>
+        <w:t>Event manager college protect store since.</w:t>
       </w:r>
     </w:p>
     <w:p>
@@ -716,7 +716,7 @@
         <w:pStyle w:val="ListBullet"/>
       </w:pPr>
       <w:r>
-        <w:t>Moment amount over with.</w:t>
+        <w:t>Determine all education moment fast conference safe.</w:t>
       </w:r>
     </w:p>
     <w:p>
@@ -724,7 +724,7 @@
         <w:pStyle w:val="ListBullet"/>
       </w:pPr>
       <w:r>
-        <w:t>Mention wind to him hold.</w:t>
+        <w:t>My player member little laugh travel believe spring.</w:t>
       </w:r>
     </w:p>
     <w:p>
@@ -732,7 +732,7 @@
         <w:pStyle w:val="ListBullet"/>
       </w:pPr>
       <w:r>
-        <w:t>Company purpose child choice person help rock.</w:t>
+        <w:t>Newspaper ahead go worry important start whole.</w:t>
       </w:r>
     </w:p>
     <w:p>
@@ -740,7 +740,7 @@
         <w:pStyle w:val="ListBullet"/>
       </w:pPr>
       <w:r>
-        <w:t>Possible deal toward answer fast.</w:t>
+        <w:t>Father represent to skill happy economy record.</w:t>
       </w:r>
     </w:p>
     <w:p>
@@ -748,7 +748,7 @@
         <w:pStyle w:val="ListBullet"/>
       </w:pPr>
       <w:r>
-        <w:t>Able model writer hot.</w:t>
+        <w:t>Time management carry stay meet husband less.</w:t>
       </w:r>
     </w:p>
     <w:p>
@@ -756,7 +756,7 @@
         <w:pStyle w:val="ListBullet"/>
       </w:pPr>
       <w:r>
-        <w:t>Ask financial author thing.</w:t>
+        <w:t>Far sister police moment cover available and term.</w:t>
       </w:r>
     </w:p>
     <w:p>
@@ -764,7 +764,7 @@
         <w:pStyle w:val="ListBullet"/>
       </w:pPr>
       <w:r>
-        <w:t>With another because especially couple.</w:t>
+        <w:t>Player none add church hundred.</w:t>
       </w:r>
     </w:p>
     <w:p>
@@ -772,7 +772,7 @@
         <w:pStyle w:val="ListBullet"/>
       </w:pPr>
       <w:r>
-        <w:t>Until perhaps avoid collection.</w:t>
+        <w:t>Court begin cup system manager newspaper.</w:t>
       </w:r>
     </w:p>
     <w:p>
@@ -780,7 +780,7 @@
         <w:pStyle w:val="ListBullet"/>
       </w:pPr>
       <w:r>
-        <w:t>Human anyone see you process discover.</w:t>
+        <w:t>Money fish go accept.</w:t>
       </w:r>
     </w:p>
     <w:p>
@@ -788,7 +788,7 @@
         <w:pStyle w:val="ListBullet"/>
       </w:pPr>
       <w:r>
-        <w:t>Whole himself front above camera minute.</w:t>
+        <w:t>Good sort check maintain ask test rather.</w:t>
       </w:r>
     </w:p>
     <w:p>
@@ -796,7 +796,7 @@
         <w:pStyle w:val="ListBullet"/>
       </w:pPr>
       <w:r>
-        <w:t>Occur answer where cold certain main.</w:t>
+        <w:t>School note your.</w:t>
       </w:r>
     </w:p>
     <w:p>
@@ -804,7 +804,7 @@
         <w:pStyle w:val="ListBullet"/>
       </w:pPr>
       <w:r>
-        <w:t>Hand cell police tend.</w:t>
+        <w:t>Back according child president enough bad media.</w:t>
       </w:r>
     </w:p>
     <w:p>
@@ -812,7 +812,7 @@
         <w:pStyle w:val="ListBullet"/>
       </w:pPr>
       <w:r>
-        <w:t>Full new hair accept be.</w:t>
+        <w:t>Probably condition policy pick push century.</w:t>
       </w:r>
     </w:p>
     <w:sectPr>
